--- a/Social_Template.docx
+++ b/Social_Template.docx
@@ -1,6 +1,6 @@
 
 <file path=word/document.xml><?xml version="1.0" encoding="utf-8"?>
-<w:document xmlns:wpc="http://schemas.microsoft.com/office/word/2010/wordprocessingCanvas" xmlns:cx="http://schemas.microsoft.com/office/drawing/2014/chartex" xmlns:cx1="http://schemas.microsoft.com/office/drawing/2015/9/8/chartex" xmlns:cx2="http://schemas.microsoft.com/office/drawing/2015/10/21/chartex" xmlns:cx3="http://schemas.microsoft.com/office/drawing/2016/5/9/chartex" xmlns:cx4="http://schemas.microsoft.com/office/drawing/2016/5/10/chartex" xmlns:cx5="http://schemas.microsoft.com/office/drawing/2016/5/11/chartex" xmlns:cx6="http://schemas.microsoft.com/office/drawing/2016/5/12/chartex" xmlns:cx7="http://schemas.microsoft.com/office/drawing/2016/5/13/chartex" xmlns:cx8="http://schemas.microsoft.com/office/drawing/2016/5/14/chartex" xmlns:mc="http://schemas.openxmlformats.org/markup-compatibility/2006" xmlns:aink="http://schemas.microsoft.com/office/drawing/2016/ink" xmlns:am3d="http://schemas.microsoft.com/office/drawing/2017/model3d" xmlns:o="urn:schemas-microsoft-com:office:office" xmlns:oel="http://schemas.microsoft.com/office/2019/extlst" xmlns:r="http://schemas.openxmlformats.org/officeDocument/2006/relationships" xmlns:m="http://schemas.openxmlformats.org/officeDocument/2006/math" xmlns:v="urn:schemas-microsoft-com:vml" xmlns:wp14="http://schemas.microsoft.com/office/word/2010/wordprocessingDrawing" xmlns:wp="http://schemas.openxmlformats.org/drawingml/2006/wordprocessingDrawing" xmlns:w10="urn:schemas-microsoft-com:office:word" xmlns:w="http://schemas.openxmlformats.org/wordprocessingml/2006/main" xmlns:w14="http://schemas.microsoft.com/office/word/2010/wordml" xmlns:w15="http://schemas.microsoft.com/office/word/2012/wordml" xmlns:w16cex="http://schemas.microsoft.com/office/word/2018/wordml/cex" xmlns:w16cid="http://schemas.microsoft.com/office/word/2016/wordml/cid" xmlns:w16="http://schemas.microsoft.com/office/word/2018/wordml" xmlns:w16sdtdh="http://schemas.microsoft.com/office/word/2020/wordml/sdtdatahash" xmlns:w16se="http://schemas.microsoft.com/office/word/2015/wordml/symex" xmlns:wpg="http://schemas.microsoft.com/office/word/2010/wordprocessingGroup" xmlns:wpi="http://schemas.microsoft.com/office/word/2010/wordprocessingInk" xmlns:wne="http://schemas.microsoft.com/office/word/2006/wordml" xmlns:wps="http://schemas.microsoft.com/office/word/2010/wordprocessingShape" mc:Ignorable="w14 w15 w16se w16cid w16 w16cex w16sdtdh wp14">
+<w:document xmlns:wpc="http://schemas.microsoft.com/office/word/2010/wordprocessingCanvas" xmlns:cx="http://schemas.microsoft.com/office/drawing/2014/chartex" xmlns:cx1="http://schemas.microsoft.com/office/drawing/2015/9/8/chartex" xmlns:cx2="http://schemas.microsoft.com/office/drawing/2015/10/21/chartex" xmlns:cx3="http://schemas.microsoft.com/office/drawing/2016/5/9/chartex" xmlns:cx4="http://schemas.microsoft.com/office/drawing/2016/5/10/chartex" xmlns:cx5="http://schemas.microsoft.com/office/drawing/2016/5/11/chartex" xmlns:cx6="http://schemas.microsoft.com/office/drawing/2016/5/12/chartex" xmlns:cx7="http://schemas.microsoft.com/office/drawing/2016/5/13/chartex" xmlns:cx8="http://schemas.microsoft.com/office/drawing/2016/5/14/chartex" xmlns:mc="http://schemas.openxmlformats.org/markup-compatibility/2006" xmlns:aink="http://schemas.microsoft.com/office/drawing/2016/ink" xmlns:am3d="http://schemas.microsoft.com/office/drawing/2017/model3d" xmlns:o="urn:schemas-microsoft-com:office:office" xmlns:oel="http://schemas.microsoft.com/office/2019/extlst" xmlns:r="http://schemas.openxmlformats.org/officeDocument/2006/relationships" xmlns:m="http://schemas.openxmlformats.org/officeDocument/2006/math" xmlns:v="urn:schemas-microsoft-com:vml" xmlns:wp14="http://schemas.microsoft.com/office/word/2010/wordprocessingDrawing" xmlns:wp="http://schemas.openxmlformats.org/drawingml/2006/wordprocessingDrawing" xmlns:w10="urn:schemas-microsoft-com:office:word" xmlns:w="http://schemas.openxmlformats.org/wordprocessingml/2006/main" xmlns:w14="http://schemas.microsoft.com/office/word/2010/wordml" xmlns:w15="http://schemas.microsoft.com/office/word/2012/wordml" xmlns:w16cex="http://schemas.microsoft.com/office/word/2018/wordml/cex" xmlns:w16cid="http://schemas.microsoft.com/office/word/2016/wordml/cid" xmlns:w16="http://schemas.microsoft.com/office/word/2018/wordml" xmlns:w16du="http://schemas.microsoft.com/office/word/2023/wordml/word16du" xmlns:w16sdtdh="http://schemas.microsoft.com/office/word/2020/wordml/sdtdatahash" xmlns:w16se="http://schemas.microsoft.com/office/word/2015/wordml/symex" xmlns:wpg="http://schemas.microsoft.com/office/word/2010/wordprocessingGroup" xmlns:wpi="http://schemas.microsoft.com/office/word/2010/wordprocessingInk" xmlns:wne="http://schemas.microsoft.com/office/word/2006/wordml" xmlns:wps="http://schemas.microsoft.com/office/word/2010/wordprocessingShape" mc:Ignorable="w14 w15 w16se w16cid w16 w16cex w16sdtdh w16du wp14">
   <w:body>
     <w:tbl>
       <w:tblPr>
@@ -1608,16 +1608,23 @@
     </w:p>
     <w:p>
       <w:pPr>
+        <w:rPr>
+          <w:color w:val="FF0000"/>
+        </w:rPr>
+      </w:pPr>
+      <w:r>
+        <w:rPr>
+          <w:color w:val="FF0000"/>
+        </w:rPr>
+        <w:t>{%p endif %}</w:t>
+      </w:r>
+    </w:p>
+    <w:p>
+      <w:pPr>
         <w:spacing w:line="480" w:lineRule="auto"/>
-        <w:rPr>
-          <w:color w:val="FF0000"/>
-        </w:rPr>
-      </w:pPr>
-      <w:r>
-        <w:rPr>
-          <w:color w:val="FF0000"/>
-        </w:rPr>
-        <w:t>{%p endif %}</w:t>
+      </w:pPr>
+      <w:r>
+        <w:t>PRECLUSION OF NOTICE TO SUBJECT OF GOVERNMENT ACCESS</w:t>
       </w:r>
     </w:p>
     <w:p>
@@ -1630,6 +1637,49 @@
         <w:ind w:left="0" w:firstLine="720"/>
       </w:pPr>
       <w:r>
+        <w:t xml:space="preserve">As allowed per 18 U.S.C. § 2705(b), I request the service provider be ordered to NOT notify any other person of the existence of the warrant and subsequent records access by law enforcement for a period of at least 90 days. </w:t>
+      </w:r>
+    </w:p>
+    <w:p>
+      <w:pPr>
+        <w:pStyle w:val="ListParagraph"/>
+        <w:numPr>
+          <w:ilvl w:val="0"/>
+          <w:numId w:val="30"/>
+        </w:numPr>
+        <w:ind w:left="0" w:firstLine="720"/>
+      </w:pPr>
+      <w:r>
+        <w:t xml:space="preserve">This criminal investigation is ongoing, and it is likely that information and evidence obtained in the course of the service of this search warrant will result in further information concerning the identity and involvement of suspects in this case. As such, disclosure would give that person an opportunity to destroy evidence, change patterns of behavior, notify co-conspirators, and flee from apprehension and prosecution. </w:t>
+      </w:r>
+    </w:p>
+    <w:p>
+      <w:pPr>
+        <w:pStyle w:val="ListParagraph"/>
+        <w:numPr>
+          <w:ilvl w:val="0"/>
+          <w:numId w:val="30"/>
+        </w:numPr>
+        <w:ind w:left="0" w:firstLine="720"/>
+      </w:pPr>
+      <w:r>
+        <w:t xml:space="preserve">Alerting the subscriber, customer or owner of the electronic communication information to which the materials relate, to the existence and service of this search warrant may have an adverse result, to include endangering the life or physical safety of an individual, flight from prosecution, destruction of, or tampering with, evidence, intimidation of potential witnesses, </w:t>
+      </w:r>
+      <w:r>
+        <w:lastRenderedPageBreak/>
+        <w:t>or otherwise seriously jeopardize the investigation or unduly delay a trial.</w:t>
+      </w:r>
+    </w:p>
+    <w:p>
+      <w:pPr>
+        <w:pStyle w:val="ListParagraph"/>
+        <w:numPr>
+          <w:ilvl w:val="0"/>
+          <w:numId w:val="30"/>
+        </w:numPr>
+        <w:ind w:left="0" w:firstLine="720"/>
+      </w:pPr>
+      <w:r>
         <w:t>I have read this affidavit and the facts contained in here are the truth to the best of my knowledge.</w:t>
       </w:r>
     </w:p>
@@ -1907,7 +1957,6 @@
         <w:rPr>
           <w:rFonts w:eastAsia="Arial"/>
         </w:rPr>
-        <w:lastRenderedPageBreak/>
         <w:t>TIME:</w:t>
       </w:r>
     </w:p>
@@ -8113,6 +8162,57 @@
     <w:p>
       <w:pPr>
         <w:spacing w:line="360" w:lineRule="auto"/>
+        <w:rPr>
+          <w:rFonts w:eastAsia="Calibri"/>
+          <w:b/>
+          <w:bCs/>
+        </w:rPr>
+      </w:pPr>
+      <w:r>
+        <w:rPr>
+          <w:rFonts w:eastAsia="Calibri"/>
+          <w:b/>
+          <w:bCs/>
+        </w:rPr>
+        <w:t>PRECLUSION OF NOTICE TO SUBJECT OF GOVERNMENT ACCESS</w:t>
+      </w:r>
+    </w:p>
+    <w:p>
+      <w:pPr>
+        <w:spacing w:line="360" w:lineRule="auto"/>
+        <w:jc w:val="both"/>
+      </w:pPr>
+      <w:r>
+        <w:t xml:space="preserve">IT IS </w:t>
+      </w:r>
+      <w:r>
+        <w:t xml:space="preserve">FURTHER </w:t>
+      </w:r>
+      <w:r>
+        <w:t xml:space="preserve">ORDERED, that </w:t>
+      </w:r>
+      <w:r>
+        <w:t xml:space="preserve">the service provider, in accordance with </w:t>
+      </w:r>
+      <w:r>
+        <w:t>18 U.S.C. § 2705(b)</w:t>
+      </w:r>
+      <w:r>
+        <w:t xml:space="preserve"> “Delay of Notice” will NOT notify any other person of the existence of this warrant and any access of account records by law enforcement. This order is in effect for no less than 90 days from the date the warrant is issued. </w:t>
+      </w:r>
+    </w:p>
+    <w:p>
+      <w:pPr>
+        <w:spacing w:line="360" w:lineRule="auto"/>
+        <w:jc w:val="both"/>
+        <w:rPr>
+          <w:rFonts w:eastAsia="Arial"/>
+        </w:rPr>
+      </w:pPr>
+    </w:p>
+    <w:p>
+      <w:pPr>
+        <w:spacing w:line="360" w:lineRule="auto"/>
         <w:jc w:val="both"/>
         <w:rPr>
           <w:rFonts w:eastAsia="Arial"/>
@@ -8149,7 +8249,7 @@
 </file>
 
 <file path=word/endnotes.xml><?xml version="1.0" encoding="utf-8"?>
-<w:endnotes xmlns:wpc="http://schemas.microsoft.com/office/word/2010/wordprocessingCanvas" xmlns:cx="http://schemas.microsoft.com/office/drawing/2014/chartex" xmlns:cx1="http://schemas.microsoft.com/office/drawing/2015/9/8/chartex" xmlns:cx2="http://schemas.microsoft.com/office/drawing/2015/10/21/chartex" xmlns:cx3="http://schemas.microsoft.com/office/drawing/2016/5/9/chartex" xmlns:cx4="http://schemas.microsoft.com/office/drawing/2016/5/10/chartex" xmlns:cx5="http://schemas.microsoft.com/office/drawing/2016/5/11/chartex" xmlns:cx6="http://schemas.microsoft.com/office/drawing/2016/5/12/chartex" xmlns:cx7="http://schemas.microsoft.com/office/drawing/2016/5/13/chartex" xmlns:cx8="http://schemas.microsoft.com/office/drawing/2016/5/14/chartex" xmlns:mc="http://schemas.openxmlformats.org/markup-compatibility/2006" xmlns:aink="http://schemas.microsoft.com/office/drawing/2016/ink" xmlns:am3d="http://schemas.microsoft.com/office/drawing/2017/model3d" xmlns:o="urn:schemas-microsoft-com:office:office" xmlns:oel="http://schemas.microsoft.com/office/2019/extlst" xmlns:r="http://schemas.openxmlformats.org/officeDocument/2006/relationships" xmlns:m="http://schemas.openxmlformats.org/officeDocument/2006/math" xmlns:v="urn:schemas-microsoft-com:vml" xmlns:wp14="http://schemas.microsoft.com/office/word/2010/wordprocessingDrawing" xmlns:wp="http://schemas.openxmlformats.org/drawingml/2006/wordprocessingDrawing" xmlns:w10="urn:schemas-microsoft-com:office:word" xmlns:w="http://schemas.openxmlformats.org/wordprocessingml/2006/main" xmlns:w14="http://schemas.microsoft.com/office/word/2010/wordml" xmlns:w15="http://schemas.microsoft.com/office/word/2012/wordml" xmlns:w16cex="http://schemas.microsoft.com/office/word/2018/wordml/cex" xmlns:w16cid="http://schemas.microsoft.com/office/word/2016/wordml/cid" xmlns:w16="http://schemas.microsoft.com/office/word/2018/wordml" xmlns:w16sdtdh="http://schemas.microsoft.com/office/word/2020/wordml/sdtdatahash" xmlns:w16se="http://schemas.microsoft.com/office/word/2015/wordml/symex" xmlns:wpg="http://schemas.microsoft.com/office/word/2010/wordprocessingGroup" xmlns:wpi="http://schemas.microsoft.com/office/word/2010/wordprocessingInk" xmlns:wne="http://schemas.microsoft.com/office/word/2006/wordml" xmlns:wps="http://schemas.microsoft.com/office/word/2010/wordprocessingShape" mc:Ignorable="w14 w15 w16se w16cid w16 w16cex w16sdtdh wp14">
+<w:endnotes xmlns:wpc="http://schemas.microsoft.com/office/word/2010/wordprocessingCanvas" xmlns:cx="http://schemas.microsoft.com/office/drawing/2014/chartex" xmlns:cx1="http://schemas.microsoft.com/office/drawing/2015/9/8/chartex" xmlns:cx2="http://schemas.microsoft.com/office/drawing/2015/10/21/chartex" xmlns:cx3="http://schemas.microsoft.com/office/drawing/2016/5/9/chartex" xmlns:cx4="http://schemas.microsoft.com/office/drawing/2016/5/10/chartex" xmlns:cx5="http://schemas.microsoft.com/office/drawing/2016/5/11/chartex" xmlns:cx6="http://schemas.microsoft.com/office/drawing/2016/5/12/chartex" xmlns:cx7="http://schemas.microsoft.com/office/drawing/2016/5/13/chartex" xmlns:cx8="http://schemas.microsoft.com/office/drawing/2016/5/14/chartex" xmlns:mc="http://schemas.openxmlformats.org/markup-compatibility/2006" xmlns:aink="http://schemas.microsoft.com/office/drawing/2016/ink" xmlns:am3d="http://schemas.microsoft.com/office/drawing/2017/model3d" xmlns:o="urn:schemas-microsoft-com:office:office" xmlns:oel="http://schemas.microsoft.com/office/2019/extlst" xmlns:r="http://schemas.openxmlformats.org/officeDocument/2006/relationships" xmlns:m="http://schemas.openxmlformats.org/officeDocument/2006/math" xmlns:v="urn:schemas-microsoft-com:vml" xmlns:wp14="http://schemas.microsoft.com/office/word/2010/wordprocessingDrawing" xmlns:wp="http://schemas.openxmlformats.org/drawingml/2006/wordprocessingDrawing" xmlns:w10="urn:schemas-microsoft-com:office:word" xmlns:w="http://schemas.openxmlformats.org/wordprocessingml/2006/main" xmlns:w14="http://schemas.microsoft.com/office/word/2010/wordml" xmlns:w15="http://schemas.microsoft.com/office/word/2012/wordml" xmlns:w16cex="http://schemas.microsoft.com/office/word/2018/wordml/cex" xmlns:w16cid="http://schemas.microsoft.com/office/word/2016/wordml/cid" xmlns:w16="http://schemas.microsoft.com/office/word/2018/wordml" xmlns:w16du="http://schemas.microsoft.com/office/word/2023/wordml/word16du" xmlns:w16sdtdh="http://schemas.microsoft.com/office/word/2020/wordml/sdtdatahash" xmlns:w16se="http://schemas.microsoft.com/office/word/2015/wordml/symex" xmlns:wpg="http://schemas.microsoft.com/office/word/2010/wordprocessingGroup" xmlns:wpi="http://schemas.microsoft.com/office/word/2010/wordprocessingInk" xmlns:wne="http://schemas.microsoft.com/office/word/2006/wordml" xmlns:wps="http://schemas.microsoft.com/office/word/2010/wordprocessingShape" mc:Ignorable="w14 w15 w16se w16cid w16 w16cex w16sdtdh w16du wp14">
   <w:endnote w:type="separator" w:id="-1">
     <w:p>
       <w:r>
@@ -8168,7 +8268,7 @@
 </file>
 
 <file path=word/footer1.xml><?xml version="1.0" encoding="utf-8"?>
-<w:ftr xmlns:wpc="http://schemas.microsoft.com/office/word/2010/wordprocessingCanvas" xmlns:cx="http://schemas.microsoft.com/office/drawing/2014/chartex" xmlns:cx1="http://schemas.microsoft.com/office/drawing/2015/9/8/chartex" xmlns:cx2="http://schemas.microsoft.com/office/drawing/2015/10/21/chartex" xmlns:cx3="http://schemas.microsoft.com/office/drawing/2016/5/9/chartex" xmlns:cx4="http://schemas.microsoft.com/office/drawing/2016/5/10/chartex" xmlns:cx5="http://schemas.microsoft.com/office/drawing/2016/5/11/chartex" xmlns:cx6="http://schemas.microsoft.com/office/drawing/2016/5/12/chartex" xmlns:cx7="http://schemas.microsoft.com/office/drawing/2016/5/13/chartex" xmlns:cx8="http://schemas.microsoft.com/office/drawing/2016/5/14/chartex" xmlns:mc="http://schemas.openxmlformats.org/markup-compatibility/2006" xmlns:aink="http://schemas.microsoft.com/office/drawing/2016/ink" xmlns:am3d="http://schemas.microsoft.com/office/drawing/2017/model3d" xmlns:o="urn:schemas-microsoft-com:office:office" xmlns:oel="http://schemas.microsoft.com/office/2019/extlst" xmlns:r="http://schemas.openxmlformats.org/officeDocument/2006/relationships" xmlns:m="http://schemas.openxmlformats.org/officeDocument/2006/math" xmlns:v="urn:schemas-microsoft-com:vml" xmlns:wp14="http://schemas.microsoft.com/office/word/2010/wordprocessingDrawing" xmlns:wp="http://schemas.openxmlformats.org/drawingml/2006/wordprocessingDrawing" xmlns:w10="urn:schemas-microsoft-com:office:word" xmlns:w="http://schemas.openxmlformats.org/wordprocessingml/2006/main" xmlns:w14="http://schemas.microsoft.com/office/word/2010/wordml" xmlns:w15="http://schemas.microsoft.com/office/word/2012/wordml" xmlns:w16cex="http://schemas.microsoft.com/office/word/2018/wordml/cex" xmlns:w16cid="http://schemas.microsoft.com/office/word/2016/wordml/cid" xmlns:w16="http://schemas.microsoft.com/office/word/2018/wordml" xmlns:w16sdtdh="http://schemas.microsoft.com/office/word/2020/wordml/sdtdatahash" xmlns:w16se="http://schemas.microsoft.com/office/word/2015/wordml/symex" xmlns:wpg="http://schemas.microsoft.com/office/word/2010/wordprocessingGroup" xmlns:wpi="http://schemas.microsoft.com/office/word/2010/wordprocessingInk" xmlns:wne="http://schemas.microsoft.com/office/word/2006/wordml" xmlns:wps="http://schemas.microsoft.com/office/word/2010/wordprocessingShape" mc:Ignorable="w14 w15 w16se w16cid w16 w16cex w16sdtdh wp14">
+<w:ftr xmlns:wpc="http://schemas.microsoft.com/office/word/2010/wordprocessingCanvas" xmlns:cx="http://schemas.microsoft.com/office/drawing/2014/chartex" xmlns:cx1="http://schemas.microsoft.com/office/drawing/2015/9/8/chartex" xmlns:cx2="http://schemas.microsoft.com/office/drawing/2015/10/21/chartex" xmlns:cx3="http://schemas.microsoft.com/office/drawing/2016/5/9/chartex" xmlns:cx4="http://schemas.microsoft.com/office/drawing/2016/5/10/chartex" xmlns:cx5="http://schemas.microsoft.com/office/drawing/2016/5/11/chartex" xmlns:cx6="http://schemas.microsoft.com/office/drawing/2016/5/12/chartex" xmlns:cx7="http://schemas.microsoft.com/office/drawing/2016/5/13/chartex" xmlns:cx8="http://schemas.microsoft.com/office/drawing/2016/5/14/chartex" xmlns:mc="http://schemas.openxmlformats.org/markup-compatibility/2006" xmlns:aink="http://schemas.microsoft.com/office/drawing/2016/ink" xmlns:am3d="http://schemas.microsoft.com/office/drawing/2017/model3d" xmlns:o="urn:schemas-microsoft-com:office:office" xmlns:oel="http://schemas.microsoft.com/office/2019/extlst" xmlns:r="http://schemas.openxmlformats.org/officeDocument/2006/relationships" xmlns:m="http://schemas.openxmlformats.org/officeDocument/2006/math" xmlns:v="urn:schemas-microsoft-com:vml" xmlns:wp14="http://schemas.microsoft.com/office/word/2010/wordprocessingDrawing" xmlns:wp="http://schemas.openxmlformats.org/drawingml/2006/wordprocessingDrawing" xmlns:w10="urn:schemas-microsoft-com:office:word" xmlns:w="http://schemas.openxmlformats.org/wordprocessingml/2006/main" xmlns:w14="http://schemas.microsoft.com/office/word/2010/wordml" xmlns:w15="http://schemas.microsoft.com/office/word/2012/wordml" xmlns:w16cex="http://schemas.microsoft.com/office/word/2018/wordml/cex" xmlns:w16cid="http://schemas.microsoft.com/office/word/2016/wordml/cid" xmlns:w16="http://schemas.microsoft.com/office/word/2018/wordml" xmlns:w16du="http://schemas.microsoft.com/office/word/2023/wordml/word16du" xmlns:w16sdtdh="http://schemas.microsoft.com/office/word/2020/wordml/sdtdatahash" xmlns:w16se="http://schemas.microsoft.com/office/word/2015/wordml/symex" xmlns:wpg="http://schemas.microsoft.com/office/word/2010/wordprocessingGroup" xmlns:wpi="http://schemas.microsoft.com/office/word/2010/wordprocessingInk" xmlns:wne="http://schemas.microsoft.com/office/word/2006/wordml" xmlns:wps="http://schemas.microsoft.com/office/word/2010/wordprocessingShape" mc:Ignorable="w14 w15 w16se w16cid w16 w16cex w16sdtdh w16du wp14">
   <w:sdt>
     <w:sdtPr>
       <w:rPr>
@@ -8233,7 +8333,7 @@
 </file>
 
 <file path=word/footer2.xml><?xml version="1.0" encoding="utf-8"?>
-<w:ftr xmlns:wpc="http://schemas.microsoft.com/office/word/2010/wordprocessingCanvas" xmlns:cx="http://schemas.microsoft.com/office/drawing/2014/chartex" xmlns:cx1="http://schemas.microsoft.com/office/drawing/2015/9/8/chartex" xmlns:cx2="http://schemas.microsoft.com/office/drawing/2015/10/21/chartex" xmlns:cx3="http://schemas.microsoft.com/office/drawing/2016/5/9/chartex" xmlns:cx4="http://schemas.microsoft.com/office/drawing/2016/5/10/chartex" xmlns:cx5="http://schemas.microsoft.com/office/drawing/2016/5/11/chartex" xmlns:cx6="http://schemas.microsoft.com/office/drawing/2016/5/12/chartex" xmlns:cx7="http://schemas.microsoft.com/office/drawing/2016/5/13/chartex" xmlns:cx8="http://schemas.microsoft.com/office/drawing/2016/5/14/chartex" xmlns:mc="http://schemas.openxmlformats.org/markup-compatibility/2006" xmlns:aink="http://schemas.microsoft.com/office/drawing/2016/ink" xmlns:am3d="http://schemas.microsoft.com/office/drawing/2017/model3d" xmlns:o="urn:schemas-microsoft-com:office:office" xmlns:oel="http://schemas.microsoft.com/office/2019/extlst" xmlns:r="http://schemas.openxmlformats.org/officeDocument/2006/relationships" xmlns:m="http://schemas.openxmlformats.org/officeDocument/2006/math" xmlns:v="urn:schemas-microsoft-com:vml" xmlns:wp14="http://schemas.microsoft.com/office/word/2010/wordprocessingDrawing" xmlns:wp="http://schemas.openxmlformats.org/drawingml/2006/wordprocessingDrawing" xmlns:w10="urn:schemas-microsoft-com:office:word" xmlns:w="http://schemas.openxmlformats.org/wordprocessingml/2006/main" xmlns:w14="http://schemas.microsoft.com/office/word/2010/wordml" xmlns:w15="http://schemas.microsoft.com/office/word/2012/wordml" xmlns:w16cex="http://schemas.microsoft.com/office/word/2018/wordml/cex" xmlns:w16cid="http://schemas.microsoft.com/office/word/2016/wordml/cid" xmlns:w16="http://schemas.microsoft.com/office/word/2018/wordml" xmlns:w16sdtdh="http://schemas.microsoft.com/office/word/2020/wordml/sdtdatahash" xmlns:w16se="http://schemas.microsoft.com/office/word/2015/wordml/symex" xmlns:wpg="http://schemas.microsoft.com/office/word/2010/wordprocessingGroup" xmlns:wpi="http://schemas.microsoft.com/office/word/2010/wordprocessingInk" xmlns:wne="http://schemas.microsoft.com/office/word/2006/wordml" xmlns:wps="http://schemas.microsoft.com/office/word/2010/wordprocessingShape" mc:Ignorable="w14 w15 w16se w16cid w16 w16cex w16sdtdh wp14">
+<w:ftr xmlns:wpc="http://schemas.microsoft.com/office/word/2010/wordprocessingCanvas" xmlns:cx="http://schemas.microsoft.com/office/drawing/2014/chartex" xmlns:cx1="http://schemas.microsoft.com/office/drawing/2015/9/8/chartex" xmlns:cx2="http://schemas.microsoft.com/office/drawing/2015/10/21/chartex" xmlns:cx3="http://schemas.microsoft.com/office/drawing/2016/5/9/chartex" xmlns:cx4="http://schemas.microsoft.com/office/drawing/2016/5/10/chartex" xmlns:cx5="http://schemas.microsoft.com/office/drawing/2016/5/11/chartex" xmlns:cx6="http://schemas.microsoft.com/office/drawing/2016/5/12/chartex" xmlns:cx7="http://schemas.microsoft.com/office/drawing/2016/5/13/chartex" xmlns:cx8="http://schemas.microsoft.com/office/drawing/2016/5/14/chartex" xmlns:mc="http://schemas.openxmlformats.org/markup-compatibility/2006" xmlns:aink="http://schemas.microsoft.com/office/drawing/2016/ink" xmlns:am3d="http://schemas.microsoft.com/office/drawing/2017/model3d" xmlns:o="urn:schemas-microsoft-com:office:office" xmlns:oel="http://schemas.microsoft.com/office/2019/extlst" xmlns:r="http://schemas.openxmlformats.org/officeDocument/2006/relationships" xmlns:m="http://schemas.openxmlformats.org/officeDocument/2006/math" xmlns:v="urn:schemas-microsoft-com:vml" xmlns:wp14="http://schemas.microsoft.com/office/word/2010/wordprocessingDrawing" xmlns:wp="http://schemas.openxmlformats.org/drawingml/2006/wordprocessingDrawing" xmlns:w10="urn:schemas-microsoft-com:office:word" xmlns:w="http://schemas.openxmlformats.org/wordprocessingml/2006/main" xmlns:w14="http://schemas.microsoft.com/office/word/2010/wordml" xmlns:w15="http://schemas.microsoft.com/office/word/2012/wordml" xmlns:w16cex="http://schemas.microsoft.com/office/word/2018/wordml/cex" xmlns:w16cid="http://schemas.microsoft.com/office/word/2016/wordml/cid" xmlns:w16="http://schemas.microsoft.com/office/word/2018/wordml" xmlns:w16du="http://schemas.microsoft.com/office/word/2023/wordml/word16du" xmlns:w16sdtdh="http://schemas.microsoft.com/office/word/2020/wordml/sdtdatahash" xmlns:w16se="http://schemas.microsoft.com/office/word/2015/wordml/symex" xmlns:wpg="http://schemas.microsoft.com/office/word/2010/wordprocessingGroup" xmlns:wpi="http://schemas.microsoft.com/office/word/2010/wordprocessingInk" xmlns:wne="http://schemas.microsoft.com/office/word/2006/wordml" xmlns:wps="http://schemas.microsoft.com/office/word/2010/wordprocessingShape" mc:Ignorable="w14 w15 w16se w16cid w16 w16cex w16sdtdh w16du wp14">
   <w:tbl>
     <w:tblPr>
       <w:tblStyle w:val="TableGrid"/>
@@ -8445,7 +8545,7 @@
 </file>
 
 <file path=word/footer3.xml><?xml version="1.0" encoding="utf-8"?>
-<w:ftr xmlns:wpc="http://schemas.microsoft.com/office/word/2010/wordprocessingCanvas" xmlns:cx="http://schemas.microsoft.com/office/drawing/2014/chartex" xmlns:cx1="http://schemas.microsoft.com/office/drawing/2015/9/8/chartex" xmlns:cx2="http://schemas.microsoft.com/office/drawing/2015/10/21/chartex" xmlns:cx3="http://schemas.microsoft.com/office/drawing/2016/5/9/chartex" xmlns:cx4="http://schemas.microsoft.com/office/drawing/2016/5/10/chartex" xmlns:cx5="http://schemas.microsoft.com/office/drawing/2016/5/11/chartex" xmlns:cx6="http://schemas.microsoft.com/office/drawing/2016/5/12/chartex" xmlns:cx7="http://schemas.microsoft.com/office/drawing/2016/5/13/chartex" xmlns:cx8="http://schemas.microsoft.com/office/drawing/2016/5/14/chartex" xmlns:mc="http://schemas.openxmlformats.org/markup-compatibility/2006" xmlns:aink="http://schemas.microsoft.com/office/drawing/2016/ink" xmlns:am3d="http://schemas.microsoft.com/office/drawing/2017/model3d" xmlns:o="urn:schemas-microsoft-com:office:office" xmlns:oel="http://schemas.microsoft.com/office/2019/extlst" xmlns:r="http://schemas.openxmlformats.org/officeDocument/2006/relationships" xmlns:m="http://schemas.openxmlformats.org/officeDocument/2006/math" xmlns:v="urn:schemas-microsoft-com:vml" xmlns:wp14="http://schemas.microsoft.com/office/word/2010/wordprocessingDrawing" xmlns:wp="http://schemas.openxmlformats.org/drawingml/2006/wordprocessingDrawing" xmlns:w10="urn:schemas-microsoft-com:office:word" xmlns:w="http://schemas.openxmlformats.org/wordprocessingml/2006/main" xmlns:w14="http://schemas.microsoft.com/office/word/2010/wordml" xmlns:w15="http://schemas.microsoft.com/office/word/2012/wordml" xmlns:w16cex="http://schemas.microsoft.com/office/word/2018/wordml/cex" xmlns:w16cid="http://schemas.microsoft.com/office/word/2016/wordml/cid" xmlns:w16="http://schemas.microsoft.com/office/word/2018/wordml" xmlns:w16sdtdh="http://schemas.microsoft.com/office/word/2020/wordml/sdtdatahash" xmlns:w16se="http://schemas.microsoft.com/office/word/2015/wordml/symex" xmlns:wpg="http://schemas.microsoft.com/office/word/2010/wordprocessingGroup" xmlns:wpi="http://schemas.microsoft.com/office/word/2010/wordprocessingInk" xmlns:wne="http://schemas.microsoft.com/office/word/2006/wordml" xmlns:wps="http://schemas.microsoft.com/office/word/2010/wordprocessingShape" mc:Ignorable="w14 w15 w16se w16cid w16 w16cex w16sdtdh wp14">
+<w:ftr xmlns:wpc="http://schemas.microsoft.com/office/word/2010/wordprocessingCanvas" xmlns:cx="http://schemas.microsoft.com/office/drawing/2014/chartex" xmlns:cx1="http://schemas.microsoft.com/office/drawing/2015/9/8/chartex" xmlns:cx2="http://schemas.microsoft.com/office/drawing/2015/10/21/chartex" xmlns:cx3="http://schemas.microsoft.com/office/drawing/2016/5/9/chartex" xmlns:cx4="http://schemas.microsoft.com/office/drawing/2016/5/10/chartex" xmlns:cx5="http://schemas.microsoft.com/office/drawing/2016/5/11/chartex" xmlns:cx6="http://schemas.microsoft.com/office/drawing/2016/5/12/chartex" xmlns:cx7="http://schemas.microsoft.com/office/drawing/2016/5/13/chartex" xmlns:cx8="http://schemas.microsoft.com/office/drawing/2016/5/14/chartex" xmlns:mc="http://schemas.openxmlformats.org/markup-compatibility/2006" xmlns:aink="http://schemas.microsoft.com/office/drawing/2016/ink" xmlns:am3d="http://schemas.microsoft.com/office/drawing/2017/model3d" xmlns:o="urn:schemas-microsoft-com:office:office" xmlns:oel="http://schemas.microsoft.com/office/2019/extlst" xmlns:r="http://schemas.openxmlformats.org/officeDocument/2006/relationships" xmlns:m="http://schemas.openxmlformats.org/officeDocument/2006/math" xmlns:v="urn:schemas-microsoft-com:vml" xmlns:wp14="http://schemas.microsoft.com/office/word/2010/wordprocessingDrawing" xmlns:wp="http://schemas.openxmlformats.org/drawingml/2006/wordprocessingDrawing" xmlns:w10="urn:schemas-microsoft-com:office:word" xmlns:w="http://schemas.openxmlformats.org/wordprocessingml/2006/main" xmlns:w14="http://schemas.microsoft.com/office/word/2010/wordml" xmlns:w15="http://schemas.microsoft.com/office/word/2012/wordml" xmlns:w16cex="http://schemas.microsoft.com/office/word/2018/wordml/cex" xmlns:w16cid="http://schemas.microsoft.com/office/word/2016/wordml/cid" xmlns:w16="http://schemas.microsoft.com/office/word/2018/wordml" xmlns:w16du="http://schemas.microsoft.com/office/word/2023/wordml/word16du" xmlns:w16sdtdh="http://schemas.microsoft.com/office/word/2020/wordml/sdtdatahash" xmlns:w16se="http://schemas.microsoft.com/office/word/2015/wordml/symex" xmlns:wpg="http://schemas.microsoft.com/office/word/2010/wordprocessingGroup" xmlns:wpi="http://schemas.microsoft.com/office/word/2010/wordprocessingInk" xmlns:wne="http://schemas.microsoft.com/office/word/2006/wordml" xmlns:wps="http://schemas.microsoft.com/office/word/2010/wordprocessingShape" mc:Ignorable="w14 w15 w16se w16cid w16 w16cex w16sdtdh w16du wp14">
   <w:tbl>
     <w:tblPr>
       <w:tblStyle w:val="TableGrid"/>
@@ -8661,7 +8761,7 @@
 </file>
 
 <file path=word/footer4.xml><?xml version="1.0" encoding="utf-8"?>
-<w:ftr xmlns:wpc="http://schemas.microsoft.com/office/word/2010/wordprocessingCanvas" xmlns:cx="http://schemas.microsoft.com/office/drawing/2014/chartex" xmlns:cx1="http://schemas.microsoft.com/office/drawing/2015/9/8/chartex" xmlns:cx2="http://schemas.microsoft.com/office/drawing/2015/10/21/chartex" xmlns:cx3="http://schemas.microsoft.com/office/drawing/2016/5/9/chartex" xmlns:cx4="http://schemas.microsoft.com/office/drawing/2016/5/10/chartex" xmlns:cx5="http://schemas.microsoft.com/office/drawing/2016/5/11/chartex" xmlns:cx6="http://schemas.microsoft.com/office/drawing/2016/5/12/chartex" xmlns:cx7="http://schemas.microsoft.com/office/drawing/2016/5/13/chartex" xmlns:cx8="http://schemas.microsoft.com/office/drawing/2016/5/14/chartex" xmlns:mc="http://schemas.openxmlformats.org/markup-compatibility/2006" xmlns:aink="http://schemas.microsoft.com/office/drawing/2016/ink" xmlns:am3d="http://schemas.microsoft.com/office/drawing/2017/model3d" xmlns:o="urn:schemas-microsoft-com:office:office" xmlns:oel="http://schemas.microsoft.com/office/2019/extlst" xmlns:r="http://schemas.openxmlformats.org/officeDocument/2006/relationships" xmlns:m="http://schemas.openxmlformats.org/officeDocument/2006/math" xmlns:v="urn:schemas-microsoft-com:vml" xmlns:wp14="http://schemas.microsoft.com/office/word/2010/wordprocessingDrawing" xmlns:wp="http://schemas.openxmlformats.org/drawingml/2006/wordprocessingDrawing" xmlns:w10="urn:schemas-microsoft-com:office:word" xmlns:w="http://schemas.openxmlformats.org/wordprocessingml/2006/main" xmlns:w14="http://schemas.microsoft.com/office/word/2010/wordml" xmlns:w15="http://schemas.microsoft.com/office/word/2012/wordml" xmlns:w16cex="http://schemas.microsoft.com/office/word/2018/wordml/cex" xmlns:w16cid="http://schemas.microsoft.com/office/word/2016/wordml/cid" xmlns:w16="http://schemas.microsoft.com/office/word/2018/wordml" xmlns:w16sdtdh="http://schemas.microsoft.com/office/word/2020/wordml/sdtdatahash" xmlns:w16se="http://schemas.microsoft.com/office/word/2015/wordml/symex" xmlns:wpg="http://schemas.microsoft.com/office/word/2010/wordprocessingGroup" xmlns:wpi="http://schemas.microsoft.com/office/word/2010/wordprocessingInk" xmlns:wne="http://schemas.microsoft.com/office/word/2006/wordml" xmlns:wps="http://schemas.microsoft.com/office/word/2010/wordprocessingShape" mc:Ignorable="w14 w15 w16se w16cid w16 w16cex w16sdtdh wp14">
+<w:ftr xmlns:wpc="http://schemas.microsoft.com/office/word/2010/wordprocessingCanvas" xmlns:cx="http://schemas.microsoft.com/office/drawing/2014/chartex" xmlns:cx1="http://schemas.microsoft.com/office/drawing/2015/9/8/chartex" xmlns:cx2="http://schemas.microsoft.com/office/drawing/2015/10/21/chartex" xmlns:cx3="http://schemas.microsoft.com/office/drawing/2016/5/9/chartex" xmlns:cx4="http://schemas.microsoft.com/office/drawing/2016/5/10/chartex" xmlns:cx5="http://schemas.microsoft.com/office/drawing/2016/5/11/chartex" xmlns:cx6="http://schemas.microsoft.com/office/drawing/2016/5/12/chartex" xmlns:cx7="http://schemas.microsoft.com/office/drawing/2016/5/13/chartex" xmlns:cx8="http://schemas.microsoft.com/office/drawing/2016/5/14/chartex" xmlns:mc="http://schemas.openxmlformats.org/markup-compatibility/2006" xmlns:aink="http://schemas.microsoft.com/office/drawing/2016/ink" xmlns:am3d="http://schemas.microsoft.com/office/drawing/2017/model3d" xmlns:o="urn:schemas-microsoft-com:office:office" xmlns:oel="http://schemas.microsoft.com/office/2019/extlst" xmlns:r="http://schemas.openxmlformats.org/officeDocument/2006/relationships" xmlns:m="http://schemas.openxmlformats.org/officeDocument/2006/math" xmlns:v="urn:schemas-microsoft-com:vml" xmlns:wp14="http://schemas.microsoft.com/office/word/2010/wordprocessingDrawing" xmlns:wp="http://schemas.openxmlformats.org/drawingml/2006/wordprocessingDrawing" xmlns:w10="urn:schemas-microsoft-com:office:word" xmlns:w="http://schemas.openxmlformats.org/wordprocessingml/2006/main" xmlns:w14="http://schemas.microsoft.com/office/word/2010/wordml" xmlns:w15="http://schemas.microsoft.com/office/word/2012/wordml" xmlns:w16cex="http://schemas.microsoft.com/office/word/2018/wordml/cex" xmlns:w16cid="http://schemas.microsoft.com/office/word/2016/wordml/cid" xmlns:w16="http://schemas.microsoft.com/office/word/2018/wordml" xmlns:w16du="http://schemas.microsoft.com/office/word/2023/wordml/word16du" xmlns:w16sdtdh="http://schemas.microsoft.com/office/word/2020/wordml/sdtdatahash" xmlns:w16se="http://schemas.microsoft.com/office/word/2015/wordml/symex" xmlns:wpg="http://schemas.microsoft.com/office/word/2010/wordprocessingGroup" xmlns:wpi="http://schemas.microsoft.com/office/word/2010/wordprocessingInk" xmlns:wne="http://schemas.microsoft.com/office/word/2006/wordml" xmlns:wps="http://schemas.microsoft.com/office/word/2010/wordprocessingShape" mc:Ignorable="w14 w15 w16se w16cid w16 w16cex w16sdtdh w16du wp14">
   <w:tbl>
     <w:tblPr>
       <w:tblStyle w:val="TableGrid"/>
@@ -8877,7 +8977,7 @@
 </file>
 
 <file path=word/footer5.xml><?xml version="1.0" encoding="utf-8"?>
-<w:ftr xmlns:wpc="http://schemas.microsoft.com/office/word/2010/wordprocessingCanvas" xmlns:cx="http://schemas.microsoft.com/office/drawing/2014/chartex" xmlns:cx1="http://schemas.microsoft.com/office/drawing/2015/9/8/chartex" xmlns:cx2="http://schemas.microsoft.com/office/drawing/2015/10/21/chartex" xmlns:cx3="http://schemas.microsoft.com/office/drawing/2016/5/9/chartex" xmlns:cx4="http://schemas.microsoft.com/office/drawing/2016/5/10/chartex" xmlns:cx5="http://schemas.microsoft.com/office/drawing/2016/5/11/chartex" xmlns:cx6="http://schemas.microsoft.com/office/drawing/2016/5/12/chartex" xmlns:cx7="http://schemas.microsoft.com/office/drawing/2016/5/13/chartex" xmlns:cx8="http://schemas.microsoft.com/office/drawing/2016/5/14/chartex" xmlns:mc="http://schemas.openxmlformats.org/markup-compatibility/2006" xmlns:aink="http://schemas.microsoft.com/office/drawing/2016/ink" xmlns:am3d="http://schemas.microsoft.com/office/drawing/2017/model3d" xmlns:o="urn:schemas-microsoft-com:office:office" xmlns:oel="http://schemas.microsoft.com/office/2019/extlst" xmlns:r="http://schemas.openxmlformats.org/officeDocument/2006/relationships" xmlns:m="http://schemas.openxmlformats.org/officeDocument/2006/math" xmlns:v="urn:schemas-microsoft-com:vml" xmlns:wp14="http://schemas.microsoft.com/office/word/2010/wordprocessingDrawing" xmlns:wp="http://schemas.openxmlformats.org/drawingml/2006/wordprocessingDrawing" xmlns:w10="urn:schemas-microsoft-com:office:word" xmlns:w="http://schemas.openxmlformats.org/wordprocessingml/2006/main" xmlns:w14="http://schemas.microsoft.com/office/word/2010/wordml" xmlns:w15="http://schemas.microsoft.com/office/word/2012/wordml" xmlns:w16cex="http://schemas.microsoft.com/office/word/2018/wordml/cex" xmlns:w16cid="http://schemas.microsoft.com/office/word/2016/wordml/cid" xmlns:w16="http://schemas.microsoft.com/office/word/2018/wordml" xmlns:w16sdtdh="http://schemas.microsoft.com/office/word/2020/wordml/sdtdatahash" xmlns:w16se="http://schemas.microsoft.com/office/word/2015/wordml/symex" xmlns:wpg="http://schemas.microsoft.com/office/word/2010/wordprocessingGroup" xmlns:wpi="http://schemas.microsoft.com/office/word/2010/wordprocessingInk" xmlns:wne="http://schemas.microsoft.com/office/word/2006/wordml" xmlns:wps="http://schemas.microsoft.com/office/word/2010/wordprocessingShape" mc:Ignorable="w14 w15 w16se w16cid w16 w16cex w16sdtdh wp14">
+<w:ftr xmlns:wpc="http://schemas.microsoft.com/office/word/2010/wordprocessingCanvas" xmlns:cx="http://schemas.microsoft.com/office/drawing/2014/chartex" xmlns:cx1="http://schemas.microsoft.com/office/drawing/2015/9/8/chartex" xmlns:cx2="http://schemas.microsoft.com/office/drawing/2015/10/21/chartex" xmlns:cx3="http://schemas.microsoft.com/office/drawing/2016/5/9/chartex" xmlns:cx4="http://schemas.microsoft.com/office/drawing/2016/5/10/chartex" xmlns:cx5="http://schemas.microsoft.com/office/drawing/2016/5/11/chartex" xmlns:cx6="http://schemas.microsoft.com/office/drawing/2016/5/12/chartex" xmlns:cx7="http://schemas.microsoft.com/office/drawing/2016/5/13/chartex" xmlns:cx8="http://schemas.microsoft.com/office/drawing/2016/5/14/chartex" xmlns:mc="http://schemas.openxmlformats.org/markup-compatibility/2006" xmlns:aink="http://schemas.microsoft.com/office/drawing/2016/ink" xmlns:am3d="http://schemas.microsoft.com/office/drawing/2017/model3d" xmlns:o="urn:schemas-microsoft-com:office:office" xmlns:oel="http://schemas.microsoft.com/office/2019/extlst" xmlns:r="http://schemas.openxmlformats.org/officeDocument/2006/relationships" xmlns:m="http://schemas.openxmlformats.org/officeDocument/2006/math" xmlns:v="urn:schemas-microsoft-com:vml" xmlns:wp14="http://schemas.microsoft.com/office/word/2010/wordprocessingDrawing" xmlns:wp="http://schemas.openxmlformats.org/drawingml/2006/wordprocessingDrawing" xmlns:w10="urn:schemas-microsoft-com:office:word" xmlns:w="http://schemas.openxmlformats.org/wordprocessingml/2006/main" xmlns:w14="http://schemas.microsoft.com/office/word/2010/wordml" xmlns:w15="http://schemas.microsoft.com/office/word/2012/wordml" xmlns:w16cex="http://schemas.microsoft.com/office/word/2018/wordml/cex" xmlns:w16cid="http://schemas.microsoft.com/office/word/2016/wordml/cid" xmlns:w16="http://schemas.microsoft.com/office/word/2018/wordml" xmlns:w16du="http://schemas.microsoft.com/office/word/2023/wordml/word16du" xmlns:w16sdtdh="http://schemas.microsoft.com/office/word/2020/wordml/sdtdatahash" xmlns:w16se="http://schemas.microsoft.com/office/word/2015/wordml/symex" xmlns:wpg="http://schemas.microsoft.com/office/word/2010/wordprocessingGroup" xmlns:wpi="http://schemas.microsoft.com/office/word/2010/wordprocessingInk" xmlns:wne="http://schemas.microsoft.com/office/word/2006/wordml" xmlns:wps="http://schemas.microsoft.com/office/word/2010/wordprocessingShape" mc:Ignorable="w14 w15 w16se w16cid w16 w16cex w16sdtdh w16du wp14">
   <w:tbl>
     <w:tblPr>
       <w:tblStyle w:val="TableGrid"/>
@@ -9095,7 +9195,7 @@
 </file>
 
 <file path=word/footnotes.xml><?xml version="1.0" encoding="utf-8"?>
-<w:footnotes xmlns:wpc="http://schemas.microsoft.com/office/word/2010/wordprocessingCanvas" xmlns:cx="http://schemas.microsoft.com/office/drawing/2014/chartex" xmlns:cx1="http://schemas.microsoft.com/office/drawing/2015/9/8/chartex" xmlns:cx2="http://schemas.microsoft.com/office/drawing/2015/10/21/chartex" xmlns:cx3="http://schemas.microsoft.com/office/drawing/2016/5/9/chartex" xmlns:cx4="http://schemas.microsoft.com/office/drawing/2016/5/10/chartex" xmlns:cx5="http://schemas.microsoft.com/office/drawing/2016/5/11/chartex" xmlns:cx6="http://schemas.microsoft.com/office/drawing/2016/5/12/chartex" xmlns:cx7="http://schemas.microsoft.com/office/drawing/2016/5/13/chartex" xmlns:cx8="http://schemas.microsoft.com/office/drawing/2016/5/14/chartex" xmlns:mc="http://schemas.openxmlformats.org/markup-compatibility/2006" xmlns:aink="http://schemas.microsoft.com/office/drawing/2016/ink" xmlns:am3d="http://schemas.microsoft.com/office/drawing/2017/model3d" xmlns:o="urn:schemas-microsoft-com:office:office" xmlns:oel="http://schemas.microsoft.com/office/2019/extlst" xmlns:r="http://schemas.openxmlformats.org/officeDocument/2006/relationships" xmlns:m="http://schemas.openxmlformats.org/officeDocument/2006/math" xmlns:v="urn:schemas-microsoft-com:vml" xmlns:wp14="http://schemas.microsoft.com/office/word/2010/wordprocessingDrawing" xmlns:wp="http://schemas.openxmlformats.org/drawingml/2006/wordprocessingDrawing" xmlns:w10="urn:schemas-microsoft-com:office:word" xmlns:w="http://schemas.openxmlformats.org/wordprocessingml/2006/main" xmlns:w14="http://schemas.microsoft.com/office/word/2010/wordml" xmlns:w15="http://schemas.microsoft.com/office/word/2012/wordml" xmlns:w16cex="http://schemas.microsoft.com/office/word/2018/wordml/cex" xmlns:w16cid="http://schemas.microsoft.com/office/word/2016/wordml/cid" xmlns:w16="http://schemas.microsoft.com/office/word/2018/wordml" xmlns:w16sdtdh="http://schemas.microsoft.com/office/word/2020/wordml/sdtdatahash" xmlns:w16se="http://schemas.microsoft.com/office/word/2015/wordml/symex" xmlns:wpg="http://schemas.microsoft.com/office/word/2010/wordprocessingGroup" xmlns:wpi="http://schemas.microsoft.com/office/word/2010/wordprocessingInk" xmlns:wne="http://schemas.microsoft.com/office/word/2006/wordml" xmlns:wps="http://schemas.microsoft.com/office/word/2010/wordprocessingShape" mc:Ignorable="w14 w15 w16se w16cid w16 w16cex w16sdtdh wp14">
+<w:footnotes xmlns:wpc="http://schemas.microsoft.com/office/word/2010/wordprocessingCanvas" xmlns:cx="http://schemas.microsoft.com/office/drawing/2014/chartex" xmlns:cx1="http://schemas.microsoft.com/office/drawing/2015/9/8/chartex" xmlns:cx2="http://schemas.microsoft.com/office/drawing/2015/10/21/chartex" xmlns:cx3="http://schemas.microsoft.com/office/drawing/2016/5/9/chartex" xmlns:cx4="http://schemas.microsoft.com/office/drawing/2016/5/10/chartex" xmlns:cx5="http://schemas.microsoft.com/office/drawing/2016/5/11/chartex" xmlns:cx6="http://schemas.microsoft.com/office/drawing/2016/5/12/chartex" xmlns:cx7="http://schemas.microsoft.com/office/drawing/2016/5/13/chartex" xmlns:cx8="http://schemas.microsoft.com/office/drawing/2016/5/14/chartex" xmlns:mc="http://schemas.openxmlformats.org/markup-compatibility/2006" xmlns:aink="http://schemas.microsoft.com/office/drawing/2016/ink" xmlns:am3d="http://schemas.microsoft.com/office/drawing/2017/model3d" xmlns:o="urn:schemas-microsoft-com:office:office" xmlns:oel="http://schemas.microsoft.com/office/2019/extlst" xmlns:r="http://schemas.openxmlformats.org/officeDocument/2006/relationships" xmlns:m="http://schemas.openxmlformats.org/officeDocument/2006/math" xmlns:v="urn:schemas-microsoft-com:vml" xmlns:wp14="http://schemas.microsoft.com/office/word/2010/wordprocessingDrawing" xmlns:wp="http://schemas.openxmlformats.org/drawingml/2006/wordprocessingDrawing" xmlns:w10="urn:schemas-microsoft-com:office:word" xmlns:w="http://schemas.openxmlformats.org/wordprocessingml/2006/main" xmlns:w14="http://schemas.microsoft.com/office/word/2010/wordml" xmlns:w15="http://schemas.microsoft.com/office/word/2012/wordml" xmlns:w16cex="http://schemas.microsoft.com/office/word/2018/wordml/cex" xmlns:w16cid="http://schemas.microsoft.com/office/word/2016/wordml/cid" xmlns:w16="http://schemas.microsoft.com/office/word/2018/wordml" xmlns:w16du="http://schemas.microsoft.com/office/word/2023/wordml/word16du" xmlns:w16sdtdh="http://schemas.microsoft.com/office/word/2020/wordml/sdtdatahash" xmlns:w16se="http://schemas.microsoft.com/office/word/2015/wordml/symex" xmlns:wpg="http://schemas.microsoft.com/office/word/2010/wordprocessingGroup" xmlns:wpi="http://schemas.microsoft.com/office/word/2010/wordprocessingInk" xmlns:wne="http://schemas.microsoft.com/office/word/2006/wordml" xmlns:wps="http://schemas.microsoft.com/office/word/2010/wordprocessingShape" mc:Ignorable="w14 w15 w16se w16cid w16 w16cex w16sdtdh w16du wp14">
   <w:footnote w:type="separator" w:id="-1">
     <w:p>
       <w:r>
@@ -9114,7 +9214,7 @@
 </file>
 
 <file path=word/numbering.xml><?xml version="1.0" encoding="utf-8"?>
-<w:numbering xmlns:wpc="http://schemas.microsoft.com/office/word/2010/wordprocessingCanvas" xmlns:cx="http://schemas.microsoft.com/office/drawing/2014/chartex" xmlns:cx1="http://schemas.microsoft.com/office/drawing/2015/9/8/chartex" xmlns:cx2="http://schemas.microsoft.com/office/drawing/2015/10/21/chartex" xmlns:cx3="http://schemas.microsoft.com/office/drawing/2016/5/9/chartex" xmlns:cx4="http://schemas.microsoft.com/office/drawing/2016/5/10/chartex" xmlns:cx5="http://schemas.microsoft.com/office/drawing/2016/5/11/chartex" xmlns:cx6="http://schemas.microsoft.com/office/drawing/2016/5/12/chartex" xmlns:cx7="http://schemas.microsoft.com/office/drawing/2016/5/13/chartex" xmlns:cx8="http://schemas.microsoft.com/office/drawing/2016/5/14/chartex" xmlns:mc="http://schemas.openxmlformats.org/markup-compatibility/2006" xmlns:aink="http://schemas.microsoft.com/office/drawing/2016/ink" xmlns:am3d="http://schemas.microsoft.com/office/drawing/2017/model3d" xmlns:o="urn:schemas-microsoft-com:office:office" xmlns:oel="http://schemas.microsoft.com/office/2019/extlst" xmlns:r="http://schemas.openxmlformats.org/officeDocument/2006/relationships" xmlns:m="http://schemas.openxmlformats.org/officeDocument/2006/math" xmlns:v="urn:schemas-microsoft-com:vml" xmlns:wp14="http://schemas.microsoft.com/office/word/2010/wordprocessingDrawing" xmlns:wp="http://schemas.openxmlformats.org/drawingml/2006/wordprocessingDrawing" xmlns:w10="urn:schemas-microsoft-com:office:word" xmlns:w="http://schemas.openxmlformats.org/wordprocessingml/2006/main" xmlns:w14="http://schemas.microsoft.com/office/word/2010/wordml" xmlns:w15="http://schemas.microsoft.com/office/word/2012/wordml" xmlns:w16cex="http://schemas.microsoft.com/office/word/2018/wordml/cex" xmlns:w16cid="http://schemas.microsoft.com/office/word/2016/wordml/cid" xmlns:w16="http://schemas.microsoft.com/office/word/2018/wordml" xmlns:w16sdtdh="http://schemas.microsoft.com/office/word/2020/wordml/sdtdatahash" xmlns:w16se="http://schemas.microsoft.com/office/word/2015/wordml/symex" xmlns:wpg="http://schemas.microsoft.com/office/word/2010/wordprocessingGroup" xmlns:wpi="http://schemas.microsoft.com/office/word/2010/wordprocessingInk" xmlns:wne="http://schemas.microsoft.com/office/word/2006/wordml" xmlns:wps="http://schemas.microsoft.com/office/word/2010/wordprocessingShape" mc:Ignorable="w14 w15 w16se w16cid w16 w16cex w16sdtdh wp14">
+<w:numbering xmlns:wpc="http://schemas.microsoft.com/office/word/2010/wordprocessingCanvas" xmlns:cx="http://schemas.microsoft.com/office/drawing/2014/chartex" xmlns:cx1="http://schemas.microsoft.com/office/drawing/2015/9/8/chartex" xmlns:cx2="http://schemas.microsoft.com/office/drawing/2015/10/21/chartex" xmlns:cx3="http://schemas.microsoft.com/office/drawing/2016/5/9/chartex" xmlns:cx4="http://schemas.microsoft.com/office/drawing/2016/5/10/chartex" xmlns:cx5="http://schemas.microsoft.com/office/drawing/2016/5/11/chartex" xmlns:cx6="http://schemas.microsoft.com/office/drawing/2016/5/12/chartex" xmlns:cx7="http://schemas.microsoft.com/office/drawing/2016/5/13/chartex" xmlns:cx8="http://schemas.microsoft.com/office/drawing/2016/5/14/chartex" xmlns:mc="http://schemas.openxmlformats.org/markup-compatibility/2006" xmlns:aink="http://schemas.microsoft.com/office/drawing/2016/ink" xmlns:am3d="http://schemas.microsoft.com/office/drawing/2017/model3d" xmlns:o="urn:schemas-microsoft-com:office:office" xmlns:oel="http://schemas.microsoft.com/office/2019/extlst" xmlns:r="http://schemas.openxmlformats.org/officeDocument/2006/relationships" xmlns:m="http://schemas.openxmlformats.org/officeDocument/2006/math" xmlns:v="urn:schemas-microsoft-com:vml" xmlns:wp14="http://schemas.microsoft.com/office/word/2010/wordprocessingDrawing" xmlns:wp="http://schemas.openxmlformats.org/drawingml/2006/wordprocessingDrawing" xmlns:w10="urn:schemas-microsoft-com:office:word" xmlns:w="http://schemas.openxmlformats.org/wordprocessingml/2006/main" xmlns:w14="http://schemas.microsoft.com/office/word/2010/wordml" xmlns:w15="http://schemas.microsoft.com/office/word/2012/wordml" xmlns:w16cex="http://schemas.microsoft.com/office/word/2018/wordml/cex" xmlns:w16cid="http://schemas.microsoft.com/office/word/2016/wordml/cid" xmlns:w16="http://schemas.microsoft.com/office/word/2018/wordml" xmlns:w16du="http://schemas.microsoft.com/office/word/2023/wordml/word16du" xmlns:w16sdtdh="http://schemas.microsoft.com/office/word/2020/wordml/sdtdatahash" xmlns:w16se="http://schemas.microsoft.com/office/word/2015/wordml/symex" xmlns:wpg="http://schemas.microsoft.com/office/word/2010/wordprocessingGroup" xmlns:wpi="http://schemas.microsoft.com/office/word/2010/wordprocessingInk" xmlns:wne="http://schemas.microsoft.com/office/word/2006/wordml" xmlns:wps="http://schemas.microsoft.com/office/word/2010/wordprocessingShape" mc:Ignorable="w14 w15 w16se w16cid w16 w16cex w16sdtdh w16du wp14">
   <w:abstractNum w:abstractNumId="0" w15:restartNumberingAfterBreak="0">
     <w:nsid w:val="E1473632"/>
     <w:multiLevelType w:val="multilevel"/>
@@ -12861,7 +12961,7 @@
 </file>
 
 <file path=word/styles.xml><?xml version="1.0" encoding="utf-8"?>
-<w:styles xmlns:mc="http://schemas.openxmlformats.org/markup-compatibility/2006" xmlns:r="http://schemas.openxmlformats.org/officeDocument/2006/relationships" xmlns:w="http://schemas.openxmlformats.org/wordprocessingml/2006/main" xmlns:w14="http://schemas.microsoft.com/office/word/2010/wordml" xmlns:w15="http://schemas.microsoft.com/office/word/2012/wordml" xmlns:w16cex="http://schemas.microsoft.com/office/word/2018/wordml/cex" xmlns:w16cid="http://schemas.microsoft.com/office/word/2016/wordml/cid" xmlns:w16="http://schemas.microsoft.com/office/word/2018/wordml" xmlns:w16sdtdh="http://schemas.microsoft.com/office/word/2020/wordml/sdtdatahash" xmlns:w16se="http://schemas.microsoft.com/office/word/2015/wordml/symex" mc:Ignorable="w14 w15 w16se w16cid w16 w16cex w16sdtdh">
+<w:styles xmlns:mc="http://schemas.openxmlformats.org/markup-compatibility/2006" xmlns:r="http://schemas.openxmlformats.org/officeDocument/2006/relationships" xmlns:w="http://schemas.openxmlformats.org/wordprocessingml/2006/main" xmlns:w14="http://schemas.microsoft.com/office/word/2010/wordml" xmlns:w15="http://schemas.microsoft.com/office/word/2012/wordml" xmlns:w16cex="http://schemas.microsoft.com/office/word/2018/wordml/cex" xmlns:w16cid="http://schemas.microsoft.com/office/word/2016/wordml/cid" xmlns:w16="http://schemas.microsoft.com/office/word/2018/wordml" xmlns:w16du="http://schemas.microsoft.com/office/word/2023/wordml/word16du" xmlns:w16sdtdh="http://schemas.microsoft.com/office/word/2020/wordml/sdtdatahash" xmlns:w16se="http://schemas.microsoft.com/office/word/2015/wordml/symex" mc:Ignorable="w14 w15 w16se w16cid w16 w16cex w16sdtdh w16du">
   <w:docDefaults>
     <w:rPrDefault>
       <w:rPr>
